--- a/Documents/Записи.docx
+++ b/Documents/Записи.docx
@@ -210,19 +210,7 @@
           <w:szCs w:val="18"/>
           <w:lang w:eastAsia="ru-RU"/>
         </w:rPr>
-        <w:t>список использованных источник</w:t>
-      </w:r>
-      <w:bookmarkStart w:id="0" w:name="_GoBack"/>
-      <w:bookmarkEnd w:id="0"/>
-      <w:r>
-        <w:rPr>
-          <w:rFonts w:ascii="Arial" w:eastAsia="Times New Roman" w:hAnsi="Arial" w:cs="Arial"/>
-          <w:color w:val="000000"/>
-          <w:sz w:val="18"/>
-          <w:szCs w:val="18"/>
-          <w:lang w:eastAsia="ru-RU"/>
-        </w:rPr>
-        <w:t>ов;</w:t>
+        <w:t>список использованных источников;</w:t>
       </w:r>
     </w:p>
     <w:p>
@@ -1545,7 +1533,75 @@
         <w:ind w:firstLine="708"/>
       </w:pPr>
       <w:r>
-        <w:t xml:space="preserve">Ситуация 1. В системе произошел критически важный инцидент, согласование решения которого возможно только с начальником отдела сопровождения. Из-за того, что важная информация не может быть передана безопасно на личный телефон, приходится использовать рабочий компьютер, доступ к которому этот самый начальник имеет далеко не всегда. Допустим, он отошел в магазин, за это время случился инцидент, о котором начальник узнает только когда вернется из магазина, за это время может произойти влияние на клиента, что понесет ущерб для всего банка. </w:t>
+        <w:t>Ситуация 1. В системе произош</w:t>
+      </w:r>
+      <w:r>
+        <w:t>ло</w:t>
+      </w:r>
+      <w:r>
+        <w:t xml:space="preserve"> критическ</w:t>
+      </w:r>
+      <w:r>
+        <w:t>ое</w:t>
+      </w:r>
+      <w:r>
+        <w:t xml:space="preserve"> </w:t>
+      </w:r>
+      <w:r>
+        <w:t>отклонение</w:t>
+      </w:r>
+      <w:r>
+        <w:t xml:space="preserve">, </w:t>
+      </w:r>
+      <w:r>
+        <w:t>исправление</w:t>
+      </w:r>
+      <w:r>
+        <w:t xml:space="preserve"> которого </w:t>
+      </w:r>
+      <w:r>
+        <w:t>требует</w:t>
+      </w:r>
+      <w:r>
+        <w:t xml:space="preserve"> </w:t>
+      </w:r>
+      <w:r>
+        <w:t xml:space="preserve">согласование </w:t>
+      </w:r>
+      <w:r>
+        <w:t xml:space="preserve">с начальником отдела сопровождения. Из-за того, что важная информация не может быть передана безопасно на личный телефон, приходится использовать рабочий </w:t>
+      </w:r>
+      <w:r>
+        <w:t xml:space="preserve">или домашний </w:t>
+      </w:r>
+      <w:r>
+        <w:t>компьютер</w:t>
+      </w:r>
+      <w:r>
+        <w:t xml:space="preserve"> с удаленным</w:t>
+      </w:r>
+      <w:r>
+        <w:t xml:space="preserve">, доступ к которому этот самый начальник имеет далеко не всегда. Допустим, он отошел в магазин, за это время </w:t>
+      </w:r>
+      <w:r>
+        <w:t xml:space="preserve">произошло </w:t>
+      </w:r>
+      <w:r>
+        <w:t>отклонение</w:t>
+      </w:r>
+      <w:r>
+        <w:t>, о котором начальник узнает только когда вернется из магазина</w:t>
+      </w:r>
+      <w:r>
+        <w:t xml:space="preserve"> и получит доступ к компьютеру</w:t>
+      </w:r>
+      <w:r>
+        <w:t>, за</w:t>
+      </w:r>
+      <w:bookmarkStart w:id="0" w:name="_GoBack"/>
+      <w:bookmarkEnd w:id="0"/>
+      <w:r>
+        <w:t xml:space="preserve"> это время может произойти влияние на клиента, что понесет ущерб для всего банка. </w:t>
       </w:r>
     </w:p>
     <w:p>
@@ -6639,7 +6695,7 @@
   <a:extraClrSchemeLst/>
   <a:extLst>
     <a:ext uri="{05A4C25C-085E-4340-85A3-A5531E510DB2}">
-      <thm15:themeFamily xmlns="" xmlns:thm15="http://schemas.microsoft.com/office/thememl/2012/main" name="Office Theme" id="{62F939B6-93AF-4DB8-9C6B-D6C7DFDC589F}" vid="{4A3C46E8-61CC-4603-A589-7422A47A8E4A}"/>
+      <thm15:themeFamily xmlns:thm15="http://schemas.microsoft.com/office/thememl/2012/main" xmlns="" name="Office Theme" id="{62F939B6-93AF-4DB8-9C6B-D6C7DFDC589F}" vid="{4A3C46E8-61CC-4603-A589-7422A47A8E4A}"/>
     </a:ext>
   </a:extLst>
 </a:theme>
@@ -6650,7 +6706,7 @@
 </file>
 
 <file path=customXml/itemProps1.xml><?xml version="1.0" encoding="utf-8"?>
-<ds:datastoreItem xmlns:ds="http://schemas.openxmlformats.org/officeDocument/2006/customXml" ds:itemID="{C45A26F9-7DC9-46FC-96B8-6B0F19CD6F0C}">
+<ds:datastoreItem xmlns:ds="http://schemas.openxmlformats.org/officeDocument/2006/customXml" ds:itemID="{D4CC4900-4274-4F53-80CE-D42A23B656E5}">
   <ds:schemaRefs>
     <ds:schemaRef ds:uri="http://schemas.openxmlformats.org/officeDocument/2006/bibliography"/>
   </ds:schemaRefs>
